--- a/CoverPage.docx
+++ b/CoverPage.docx
@@ -81,15 +81,13 @@
       <w:r>
         <w:t>profile</w:t>
       </w:r>
-      <w:bookmarkStart w:id="0" w:name="_GoBack"/>
-      <w:bookmarkEnd w:id="0"/>
       <w:r>
         <w:t xml:space="preserve"> Results Image:</w:t>
       </w:r>
     </w:p>
     <w:p>
       <w:r>
-        <w:t>Starting up</w:t>
+        <w:t>Random setup:</w:t>
       </w:r>
     </w:p>
     <w:p>
@@ -99,10 +97,10 @@
           <w:lang w:bidi="he-IL"/>
         </w:rPr>
         <w:drawing>
-          <wp:inline distT="0" distB="0" distL="0" distR="0" wp14:anchorId="2ACA18E8" wp14:editId="0E7974A6">
-            <wp:extent cx="5943600" cy="3849370"/>
-            <wp:effectExtent l="0" t="0" r="0" b="0"/>
-            <wp:docPr id="1" name="Picture 1"/>
+          <wp:inline distT="0" distB="0" distL="0" distR="0" wp14:anchorId="585D613F" wp14:editId="39C50CF0">
+            <wp:extent cx="5943600" cy="3788410"/>
+            <wp:effectExtent l="0" t="0" r="0" b="2540"/>
+            <wp:docPr id="5" name="Picture 5"/>
             <wp:cNvGraphicFramePr>
               <a:graphicFrameLocks xmlns:a="http://schemas.openxmlformats.org/drawingml/2006/main" noChangeAspect="1"/>
             </wp:cNvGraphicFramePr>
@@ -122,7 +120,7 @@
                   <pic:spPr>
                     <a:xfrm>
                       <a:off x="0" y="0"/>
-                      <a:ext cx="5943600" cy="3849370"/>
+                      <a:ext cx="5943600" cy="3788410"/>
                     </a:xfrm>
                     <a:prstGeom prst="rect">
                       <a:avLst/>
@@ -135,13 +133,16 @@
         </w:drawing>
       </w:r>
       <w:r>
-        <w:t>Done starting up</w:t>
-      </w:r>
-      <w:r>
-        <w:t>:</w:t>
+        <w:t>Run:</w:t>
       </w:r>
     </w:p>
     <w:p>
+      <w:pPr>
+        <w:rPr>
+          <w:noProof/>
+          <w:lang w:bidi="he-IL"/>
+        </w:rPr>
+      </w:pPr>
       <w:r>
         <w:rPr>
           <w:noProof/>
@@ -149,10 +150,10 @@
         </w:rPr>
         <w:lastRenderedPageBreak/>
         <w:drawing>
-          <wp:inline distT="0" distB="0" distL="0" distR="0" wp14:anchorId="562CC0B1" wp14:editId="1AE4B6B2">
+          <wp:inline distT="0" distB="0" distL="0" distR="0" wp14:anchorId="0AD6933B" wp14:editId="0E36E000">
             <wp:extent cx="5943600" cy="3849370"/>
             <wp:effectExtent l="0" t="0" r="0" b="0"/>
-            <wp:docPr id="3" name="Picture 3"/>
+            <wp:docPr id="14" name="Picture 14"/>
             <wp:cNvGraphicFramePr>
               <a:graphicFrameLocks xmlns:a="http://schemas.openxmlformats.org/drawingml/2006/main" noChangeAspect="1"/>
             </wp:cNvGraphicFramePr>
@@ -186,11 +187,12 @@
       </w:r>
     </w:p>
     <w:p>
-      <w:r>
-        <w:t>Random setup:</w:t>
-      </w:r>
-    </w:p>
-    <w:p>
+      <w:pPr>
+        <w:rPr>
+          <w:noProof/>
+          <w:lang w:bidi="he-IL"/>
+        </w:rPr>
+      </w:pPr>
       <w:r>
         <w:rPr>
           <w:noProof/>
@@ -198,10 +200,10 @@
         </w:rPr>
         <w:lastRenderedPageBreak/>
         <w:drawing>
-          <wp:inline distT="0" distB="0" distL="0" distR="0" wp14:anchorId="3C90C8A5" wp14:editId="1622C329">
-            <wp:extent cx="5943600" cy="3849370"/>
+          <wp:inline distT="0" distB="0" distL="0" distR="0" wp14:anchorId="45748AEE" wp14:editId="5DAC8513">
+            <wp:extent cx="5943600" cy="3167380"/>
             <wp:effectExtent l="0" t="0" r="0" b="0"/>
-            <wp:docPr id="4" name="Picture 4"/>
+            <wp:docPr id="1" name="Picture 1"/>
             <wp:cNvGraphicFramePr>
               <a:graphicFrameLocks xmlns:a="http://schemas.openxmlformats.org/drawingml/2006/main" noChangeAspect="1"/>
             </wp:cNvGraphicFramePr>
@@ -221,7 +223,7 @@
                   <pic:spPr>
                     <a:xfrm>
                       <a:off x="0" y="0"/>
-                      <a:ext cx="5943600" cy="3849370"/>
+                      <a:ext cx="5943600" cy="3167380"/>
                     </a:xfrm>
                     <a:prstGeom prst="rect">
                       <a:avLst/>
@@ -239,10 +241,10 @@
           <w:lang w:bidi="he-IL"/>
         </w:rPr>
         <w:drawing>
-          <wp:inline distT="0" distB="0" distL="0" distR="0" wp14:anchorId="585D613F" wp14:editId="39C50CF0">
-            <wp:extent cx="5943600" cy="3788410"/>
-            <wp:effectExtent l="0" t="0" r="0" b="2540"/>
-            <wp:docPr id="5" name="Picture 5"/>
+          <wp:inline distT="0" distB="0" distL="0" distR="0" wp14:anchorId="0FEE3973" wp14:editId="388BC218">
+            <wp:extent cx="5943600" cy="3167380"/>
+            <wp:effectExtent l="0" t="0" r="0" b="0"/>
+            <wp:docPr id="2" name="Picture 2"/>
             <wp:cNvGraphicFramePr>
               <a:graphicFrameLocks xmlns:a="http://schemas.openxmlformats.org/drawingml/2006/main" noChangeAspect="1"/>
             </wp:cNvGraphicFramePr>
@@ -262,7 +264,7 @@
                   <pic:spPr>
                     <a:xfrm>
                       <a:off x="0" y="0"/>
-                      <a:ext cx="5943600" cy="3788410"/>
+                      <a:ext cx="5943600" cy="3167380"/>
                     </a:xfrm>
                     <a:prstGeom prst="rect">
                       <a:avLst/>
@@ -275,21 +277,16 @@
         </w:drawing>
       </w:r>
       <w:r>
-        <w:t>Run:</w:t>
-      </w:r>
-    </w:p>
-    <w:p>
-      <w:r>
         <w:rPr>
           <w:noProof/>
           <w:lang w:bidi="he-IL"/>
         </w:rPr>
         <w:lastRenderedPageBreak/>
         <w:drawing>
-          <wp:inline distT="0" distB="0" distL="0" distR="0" wp14:anchorId="7804F2BE" wp14:editId="5DF014BC">
-            <wp:extent cx="5943600" cy="3849370"/>
+          <wp:inline distT="0" distB="0" distL="0" distR="0" wp14:anchorId="2C3BD59F" wp14:editId="2007087B">
+            <wp:extent cx="5943600" cy="3167380"/>
             <wp:effectExtent l="0" t="0" r="0" b="0"/>
-            <wp:docPr id="6" name="Picture 6"/>
+            <wp:docPr id="15" name="Picture 15"/>
             <wp:cNvGraphicFramePr>
               <a:graphicFrameLocks xmlns:a="http://schemas.openxmlformats.org/drawingml/2006/main" noChangeAspect="1"/>
             </wp:cNvGraphicFramePr>
@@ -309,7 +306,7 @@
                   <pic:spPr>
                     <a:xfrm>
                       <a:off x="0" y="0"/>
-                      <a:ext cx="5943600" cy="3849370"/>
+                      <a:ext cx="5943600" cy="3167380"/>
                     </a:xfrm>
                     <a:prstGeom prst="rect">
                       <a:avLst/>
@@ -326,12 +323,11 @@
           <w:noProof/>
           <w:lang w:bidi="he-IL"/>
         </w:rPr>
-        <w:lastRenderedPageBreak/>
         <w:drawing>
-          <wp:inline distT="0" distB="0" distL="0" distR="0" wp14:anchorId="708FF6E4" wp14:editId="7821B5DD">
-            <wp:extent cx="5943600" cy="4484370"/>
+          <wp:inline distT="0" distB="0" distL="0" distR="0" wp14:anchorId="5EDE271A" wp14:editId="2F3A13BA">
+            <wp:extent cx="5943600" cy="3167380"/>
             <wp:effectExtent l="0" t="0" r="0" b="0"/>
-            <wp:docPr id="7" name="Picture 7"/>
+            <wp:docPr id="16" name="Picture 16"/>
             <wp:cNvGraphicFramePr>
               <a:graphicFrameLocks xmlns:a="http://schemas.openxmlformats.org/drawingml/2006/main" noChangeAspect="1"/>
             </wp:cNvGraphicFramePr>
@@ -351,7 +347,7 @@
                   <pic:spPr>
                     <a:xfrm>
                       <a:off x="0" y="0"/>
-                      <a:ext cx="5943600" cy="4484370"/>
+                      <a:ext cx="5943600" cy="3167380"/>
                     </a:xfrm>
                     <a:prstGeom prst="rect">
                       <a:avLst/>
@@ -363,347 +359,8 @@
           </wp:inline>
         </w:drawing>
       </w:r>
-      <w:r>
-        <w:t>Run continuous:</w:t>
-      </w:r>
-    </w:p>
-    <w:p>
-      <w:r>
-        <w:rPr>
-          <w:noProof/>
-          <w:lang w:bidi="he-IL"/>
-        </w:rPr>
-        <w:lastRenderedPageBreak/>
-        <w:drawing>
-          <wp:inline distT="0" distB="0" distL="0" distR="0" wp14:anchorId="5BADE6EA" wp14:editId="223F43AD">
-            <wp:extent cx="5943600" cy="3849370"/>
-            <wp:effectExtent l="0" t="0" r="0" b="0"/>
-            <wp:docPr id="8" name="Picture 8"/>
-            <wp:cNvGraphicFramePr>
-              <a:graphicFrameLocks xmlns:a="http://schemas.openxmlformats.org/drawingml/2006/main" noChangeAspect="1"/>
-            </wp:cNvGraphicFramePr>
-            <a:graphic xmlns:a="http://schemas.openxmlformats.org/drawingml/2006/main">
-              <a:graphicData uri="http://schemas.openxmlformats.org/drawingml/2006/picture">
-                <pic:pic xmlns:pic="http://schemas.openxmlformats.org/drawingml/2006/picture">
-                  <pic:nvPicPr>
-                    <pic:cNvPr id="1" name=""/>
-                    <pic:cNvPicPr/>
-                  </pic:nvPicPr>
-                  <pic:blipFill>
-                    <a:blip r:embed="rId10"/>
-                    <a:stretch>
-                      <a:fillRect/>
-                    </a:stretch>
-                  </pic:blipFill>
-                  <pic:spPr>
-                    <a:xfrm>
-                      <a:off x="0" y="0"/>
-                      <a:ext cx="5943600" cy="3849370"/>
-                    </a:xfrm>
-                    <a:prstGeom prst="rect">
-                      <a:avLst/>
-                    </a:prstGeom>
-                  </pic:spPr>
-                </pic:pic>
-              </a:graphicData>
-            </a:graphic>
-          </wp:inline>
-        </w:drawing>
-      </w:r>
-      <w:r>
-        <w:t>Stop:</w:t>
-      </w:r>
-    </w:p>
-    <w:p>
-      <w:r>
-        <w:rPr>
-          <w:noProof/>
-          <w:lang w:bidi="he-IL"/>
-        </w:rPr>
-        <w:drawing>
-          <wp:inline distT="0" distB="0" distL="0" distR="0" wp14:anchorId="2044232C" wp14:editId="6B7EB760">
-            <wp:extent cx="5943600" cy="3849370"/>
-            <wp:effectExtent l="0" t="0" r="0" b="0"/>
-            <wp:docPr id="9" name="Picture 9"/>
-            <wp:cNvGraphicFramePr>
-              <a:graphicFrameLocks xmlns:a="http://schemas.openxmlformats.org/drawingml/2006/main" noChangeAspect="1"/>
-            </wp:cNvGraphicFramePr>
-            <a:graphic xmlns:a="http://schemas.openxmlformats.org/drawingml/2006/main">
-              <a:graphicData uri="http://schemas.openxmlformats.org/drawingml/2006/picture">
-                <pic:pic xmlns:pic="http://schemas.openxmlformats.org/drawingml/2006/picture">
-                  <pic:nvPicPr>
-                    <pic:cNvPr id="1" name=""/>
-                    <pic:cNvPicPr/>
-                  </pic:nvPicPr>
-                  <pic:blipFill>
-                    <a:blip r:embed="rId11"/>
-                    <a:stretch>
-                      <a:fillRect/>
-                    </a:stretch>
-                  </pic:blipFill>
-                  <pic:spPr>
-                    <a:xfrm>
-                      <a:off x="0" y="0"/>
-                      <a:ext cx="5943600" cy="3849370"/>
-                    </a:xfrm>
-                    <a:prstGeom prst="rect">
-                      <a:avLst/>
-                    </a:prstGeom>
-                  </pic:spPr>
-                </pic:pic>
-              </a:graphicData>
-            </a:graphic>
-          </wp:inline>
-        </w:drawing>
-      </w:r>
-      <w:r>
-        <w:t>Write:</w:t>
-      </w:r>
-    </w:p>
-    <w:p>
-      <w:r>
-        <w:rPr>
-          <w:noProof/>
-          <w:lang w:bidi="he-IL"/>
-        </w:rPr>
-        <w:lastRenderedPageBreak/>
-        <w:drawing>
-          <wp:inline distT="0" distB="0" distL="0" distR="0" wp14:anchorId="275C13D2" wp14:editId="40A3B363">
-            <wp:extent cx="5943600" cy="3849370"/>
-            <wp:effectExtent l="0" t="0" r="0" b="0"/>
-            <wp:docPr id="10" name="Picture 10"/>
-            <wp:cNvGraphicFramePr>
-              <a:graphicFrameLocks xmlns:a="http://schemas.openxmlformats.org/drawingml/2006/main" noChangeAspect="1"/>
-            </wp:cNvGraphicFramePr>
-            <a:graphic xmlns:a="http://schemas.openxmlformats.org/drawingml/2006/main">
-              <a:graphicData uri="http://schemas.openxmlformats.org/drawingml/2006/picture">
-                <pic:pic xmlns:pic="http://schemas.openxmlformats.org/drawingml/2006/picture">
-                  <pic:nvPicPr>
-                    <pic:cNvPr id="1" name=""/>
-                    <pic:cNvPicPr/>
-                  </pic:nvPicPr>
-                  <pic:blipFill>
-                    <a:blip r:embed="rId12"/>
-                    <a:stretch>
-                      <a:fillRect/>
-                    </a:stretch>
-                  </pic:blipFill>
-                  <pic:spPr>
-                    <a:xfrm>
-                      <a:off x="0" y="0"/>
-                      <a:ext cx="5943600" cy="3849370"/>
-                    </a:xfrm>
-                    <a:prstGeom prst="rect">
-                      <a:avLst/>
-                    </a:prstGeom>
-                  </pic:spPr>
-                </pic:pic>
-              </a:graphicData>
-            </a:graphic>
-          </wp:inline>
-        </w:drawing>
-      </w:r>
-      <w:r>
-        <w:t>Undo:</w:t>
-      </w:r>
-    </w:p>
-    <w:p>
-      <w:r>
-        <w:rPr>
-          <w:noProof/>
-          <w:lang w:bidi="he-IL"/>
-        </w:rPr>
-        <w:drawing>
-          <wp:inline distT="0" distB="0" distL="0" distR="0" wp14:anchorId="443489B7" wp14:editId="0B4F1AD3">
-            <wp:extent cx="5943600" cy="3849370"/>
-            <wp:effectExtent l="0" t="0" r="0" b="0"/>
-            <wp:docPr id="11" name="Picture 11"/>
-            <wp:cNvGraphicFramePr>
-              <a:graphicFrameLocks xmlns:a="http://schemas.openxmlformats.org/drawingml/2006/main" noChangeAspect="1"/>
-            </wp:cNvGraphicFramePr>
-            <a:graphic xmlns:a="http://schemas.openxmlformats.org/drawingml/2006/main">
-              <a:graphicData uri="http://schemas.openxmlformats.org/drawingml/2006/picture">
-                <pic:pic xmlns:pic="http://schemas.openxmlformats.org/drawingml/2006/picture">
-                  <pic:nvPicPr>
-                    <pic:cNvPr id="1" name=""/>
-                    <pic:cNvPicPr/>
-                  </pic:nvPicPr>
-                  <pic:blipFill>
-                    <a:blip r:embed="rId13"/>
-                    <a:stretch>
-                      <a:fillRect/>
-                    </a:stretch>
-                  </pic:blipFill>
-                  <pic:spPr>
-                    <a:xfrm>
-                      <a:off x="0" y="0"/>
-                      <a:ext cx="5943600" cy="3849370"/>
-                    </a:xfrm>
-                    <a:prstGeom prst="rect">
-                      <a:avLst/>
-                    </a:prstGeom>
-                  </pic:spPr>
-                </pic:pic>
-              </a:graphicData>
-            </a:graphic>
-          </wp:inline>
-        </w:drawing>
-      </w:r>
-      <w:r>
-        <w:t>Load:</w:t>
-      </w:r>
-    </w:p>
-    <w:p>
-      <w:pPr>
-        <w:rPr>
-          <w:noProof/>
-          <w:lang w:bidi="he-IL"/>
-        </w:rPr>
-      </w:pPr>
-      <w:r>
-        <w:rPr>
-          <w:noProof/>
-          <w:lang w:bidi="he-IL"/>
-        </w:rPr>
-        <w:lastRenderedPageBreak/>
-        <w:drawing>
-          <wp:inline distT="0" distB="0" distL="0" distR="0" wp14:anchorId="0BD49BC8" wp14:editId="6558112A">
-            <wp:extent cx="5943600" cy="3849370"/>
-            <wp:effectExtent l="0" t="0" r="0" b="0"/>
-            <wp:docPr id="12" name="Picture 12"/>
-            <wp:cNvGraphicFramePr>
-              <a:graphicFrameLocks xmlns:a="http://schemas.openxmlformats.org/drawingml/2006/main" noChangeAspect="1"/>
-            </wp:cNvGraphicFramePr>
-            <a:graphic xmlns:a="http://schemas.openxmlformats.org/drawingml/2006/main">
-              <a:graphicData uri="http://schemas.openxmlformats.org/drawingml/2006/picture">
-                <pic:pic xmlns:pic="http://schemas.openxmlformats.org/drawingml/2006/picture">
-                  <pic:nvPicPr>
-                    <pic:cNvPr id="1" name=""/>
-                    <pic:cNvPicPr/>
-                  </pic:nvPicPr>
-                  <pic:blipFill>
-                    <a:blip r:embed="rId14"/>
-                    <a:stretch>
-                      <a:fillRect/>
-                    </a:stretch>
-                  </pic:blipFill>
-                  <pic:spPr>
-                    <a:xfrm>
-                      <a:off x="0" y="0"/>
-                      <a:ext cx="5943600" cy="3849370"/>
-                    </a:xfrm>
-                    <a:prstGeom prst="rect">
-                      <a:avLst/>
-                    </a:prstGeom>
-                  </pic:spPr>
-                </pic:pic>
-              </a:graphicData>
-            </a:graphic>
-          </wp:inline>
-        </w:drawing>
-      </w:r>
-      <w:r>
-        <w:rPr>
-          <w:noProof/>
-          <w:lang w:bidi="he-IL"/>
-        </w:rPr>
-        <w:lastRenderedPageBreak/>
-        <w:drawing>
-          <wp:inline distT="0" distB="0" distL="0" distR="0" wp14:anchorId="4E7AE419" wp14:editId="73909D4B">
-            <wp:extent cx="5943600" cy="4484370"/>
-            <wp:effectExtent l="0" t="0" r="0" b="0"/>
-            <wp:docPr id="13" name="Picture 13"/>
-            <wp:cNvGraphicFramePr>
-              <a:graphicFrameLocks xmlns:a="http://schemas.openxmlformats.org/drawingml/2006/main" noChangeAspect="1"/>
-            </wp:cNvGraphicFramePr>
-            <a:graphic xmlns:a="http://schemas.openxmlformats.org/drawingml/2006/main">
-              <a:graphicData uri="http://schemas.openxmlformats.org/drawingml/2006/picture">
-                <pic:pic xmlns:pic="http://schemas.openxmlformats.org/drawingml/2006/picture">
-                  <pic:nvPicPr>
-                    <pic:cNvPr id="1" name=""/>
-                    <pic:cNvPicPr/>
-                  </pic:nvPicPr>
-                  <pic:blipFill>
-                    <a:blip r:embed="rId15"/>
-                    <a:stretch>
-                      <a:fillRect/>
-                    </a:stretch>
-                  </pic:blipFill>
-                  <pic:spPr>
-                    <a:xfrm>
-                      <a:off x="0" y="0"/>
-                      <a:ext cx="5943600" cy="4484370"/>
-                    </a:xfrm>
-                    <a:prstGeom prst="rect">
-                      <a:avLst/>
-                    </a:prstGeom>
-                  </pic:spPr>
-                </pic:pic>
-              </a:graphicData>
-            </a:graphic>
-          </wp:inline>
-        </w:drawing>
-      </w:r>
-      <w:r>
-        <w:t>Clear:</w:t>
-      </w:r>
-      <w:r>
-        <w:rPr>
-          <w:noProof/>
-          <w:lang w:bidi="he-IL"/>
-        </w:rPr>
-        <w:t xml:space="preserve"> </w:t>
-      </w:r>
-      <w:r>
-        <w:rPr>
-          <w:noProof/>
-          <w:lang w:bidi="he-IL"/>
-        </w:rPr>
-        <w:lastRenderedPageBreak/>
-        <w:drawing>
-          <wp:inline distT="0" distB="0" distL="0" distR="0" wp14:anchorId="0AD6933B" wp14:editId="0E36E000">
-            <wp:extent cx="5943600" cy="3849370"/>
-            <wp:effectExtent l="0" t="0" r="0" b="0"/>
-            <wp:docPr id="14" name="Picture 14"/>
-            <wp:cNvGraphicFramePr>
-              <a:graphicFrameLocks xmlns:a="http://schemas.openxmlformats.org/drawingml/2006/main" noChangeAspect="1"/>
-            </wp:cNvGraphicFramePr>
-            <a:graphic xmlns:a="http://schemas.openxmlformats.org/drawingml/2006/main">
-              <a:graphicData uri="http://schemas.openxmlformats.org/drawingml/2006/picture">
-                <pic:pic xmlns:pic="http://schemas.openxmlformats.org/drawingml/2006/picture">
-                  <pic:nvPicPr>
-                    <pic:cNvPr id="1" name=""/>
-                    <pic:cNvPicPr/>
-                  </pic:nvPicPr>
-                  <pic:blipFill>
-                    <a:blip r:embed="rId16"/>
-                    <a:stretch>
-                      <a:fillRect/>
-                    </a:stretch>
-                  </pic:blipFill>
-                  <pic:spPr>
-                    <a:xfrm>
-                      <a:off x="0" y="0"/>
-                      <a:ext cx="5943600" cy="3849370"/>
-                    </a:xfrm>
-                    <a:prstGeom prst="rect">
-                      <a:avLst/>
-                    </a:prstGeom>
-                  </pic:spPr>
-                </pic:pic>
-              </a:graphicData>
-            </a:graphic>
-          </wp:inline>
-        </w:drawing>
-      </w:r>
-    </w:p>
-    <w:p>
-      <w:pPr>
-        <w:rPr>
-          <w:noProof/>
-          <w:lang w:bidi="he-IL"/>
-        </w:rPr>
-      </w:pPr>
+      <w:bookmarkStart w:id="0" w:name="_GoBack"/>
+      <w:bookmarkEnd w:id="0"/>
       <w:r>
         <w:rPr>
           <w:noProof/>
@@ -1147,6 +804,7 @@
   <w:style w:type="character" w:default="1" w:styleId="DefaultParagraphFont">
     <w:name w:val="Default Paragraph Font"/>
     <w:uiPriority w:val="1"/>
+    <w:semiHidden/>
     <w:unhideWhenUsed/>
   </w:style>
   <w:style w:type="table" w:default="1" w:styleId="TableNormal">

--- a/CoverPage.docx
+++ b/CoverPage.docx
@@ -358,6 +358,21 @@
             </a:graphic>
           </wp:inline>
         </w:drawing>
+      </w:r>
+    </w:p>
+    <w:p>
+      <w:pPr>
+        <w:rPr>
+          <w:noProof/>
+          <w:lang w:bidi="he-IL"/>
+        </w:rPr>
+      </w:pPr>
+      <w:r>
+        <w:rPr>
+          <w:noProof/>
+          <w:lang w:bidi="he-IL"/>
+        </w:rPr>
+        <w:t>Now I am displaying the profiler results after many “write” button presses:</w:t>
       </w:r>
       <w:bookmarkStart w:id="0" w:name="_GoBack"/>
       <w:bookmarkEnd w:id="0"/>

--- a/CoverPage.docx
+++ b/CoverPage.docx
@@ -372,7 +372,56 @@
           <w:noProof/>
           <w:lang w:bidi="he-IL"/>
         </w:rPr>
-        <w:t>Now I am displaying the profiler results after many “write” button presses:</w:t>
+        <w:lastRenderedPageBreak/>
+        <w:t>Hot Spots:</w:t>
+      </w:r>
+      <w:r>
+        <w:rPr>
+          <w:noProof/>
+          <w:lang w:bidi="he-IL"/>
+        </w:rPr>
+        <w:t xml:space="preserve"> </w:t>
+      </w:r>
+      <w:r>
+        <w:rPr>
+          <w:noProof/>
+          <w:lang w:bidi="he-IL"/>
+        </w:rPr>
+        <w:drawing>
+          <wp:inline distT="0" distB="0" distL="0" distR="0" wp14:anchorId="2F23B2A4" wp14:editId="510C87D7">
+            <wp:extent cx="5943600" cy="5807710"/>
+            <wp:effectExtent l="0" t="0" r="0" b="2540"/>
+            <wp:docPr id="4" name="Picture 4"/>
+            <wp:cNvGraphicFramePr>
+              <a:graphicFrameLocks xmlns:a="http://schemas.openxmlformats.org/drawingml/2006/main" noChangeAspect="1"/>
+            </wp:cNvGraphicFramePr>
+            <a:graphic xmlns:a="http://schemas.openxmlformats.org/drawingml/2006/main">
+              <a:graphicData uri="http://schemas.openxmlformats.org/drawingml/2006/picture">
+                <pic:pic xmlns:pic="http://schemas.openxmlformats.org/drawingml/2006/picture">
+                  <pic:nvPicPr>
+                    <pic:cNvPr id="1" name=""/>
+                    <pic:cNvPicPr/>
+                  </pic:nvPicPr>
+                  <pic:blipFill>
+                    <a:blip r:embed="rId10"/>
+                    <a:stretch>
+                      <a:fillRect/>
+                    </a:stretch>
+                  </pic:blipFill>
+                  <pic:spPr>
+                    <a:xfrm>
+                      <a:off x="0" y="0"/>
+                      <a:ext cx="5943600" cy="5807710"/>
+                    </a:xfrm>
+                    <a:prstGeom prst="rect">
+                      <a:avLst/>
+                    </a:prstGeom>
+                  </pic:spPr>
+                </pic:pic>
+              </a:graphicData>
+            </a:graphic>
+          </wp:inline>
+        </w:drawing>
       </w:r>
       <w:bookmarkStart w:id="0" w:name="_GoBack"/>
       <w:bookmarkEnd w:id="0"/>

--- a/CoverPage.docx
+++ b/CoverPage.docx
@@ -15,6 +15,8 @@
           <w:lang w:bidi="he-IL"/>
         </w:rPr>
       </w:pPr>
+      <w:bookmarkStart w:id="0" w:name="_GoBack"/>
+      <w:bookmarkEnd w:id="0"/>
       <w:r>
         <w:rPr>
           <w:rFonts w:asciiTheme="majorBidi" w:eastAsia="Times New Roman" w:hAnsiTheme="majorBidi" w:cstheme="majorBidi"/>
@@ -60,12 +62,147 @@
     <w:p>
       <w:r>
         <w:lastRenderedPageBreak/>
-        <w:t>Summery:</w:t>
+        <w:t>Summ</w:t>
+      </w:r>
+      <w:r>
+        <w:t>a</w:t>
+      </w:r>
+      <w:r>
+        <w:t>ry:</w:t>
       </w:r>
     </w:p>
     <w:p>
       <w:r>
         <w:tab/>
+      </w:r>
+      <w:r>
+        <w:t>I profiled my application with NetBeans’s built-in profiler. I’ve read online that the built-in profiler is in fact VisualVM (although it might look slightly different). I profiled it by method, and found the “Hot Spots” (there is a button to display it). I even saved a Snapshot of each profiler result I made, allowing me to look back on</w:t>
+      </w:r>
+      <w:r>
+        <w:t xml:space="preserve"> them at any time (however they are a part of the NetBeans nbproject files, which are in .gitignore). </w:t>
+      </w:r>
+    </w:p>
+    <w:p>
+      <w:r>
+        <w:tab/>
+        <w:t>I completely removed the convertToInt method, because its output would always equal its input</w:t>
+      </w:r>
+      <w:r>
+        <w:t>, however it is a private method</w:t>
+      </w:r>
+      <w:r>
+        <w:t xml:space="preserve">, </w:t>
+      </w:r>
+      <w:r>
+        <w:t>and the only public methods that would be affected by</w:t>
+      </w:r>
+      <w:r>
+        <w:t xml:space="preserve"> its changes are the</w:t>
+      </w:r>
+      <w:r>
+        <w:t xml:space="preserve"> run and runContinuous methods</w:t>
+      </w:r>
+      <w:r>
+        <w:t xml:space="preserve"> (ignoring all methods that call these two methods.) Thus, “pinning tests” were needed for both of those methods</w:t>
+      </w:r>
+      <w:r>
+        <w:t>.</w:t>
+      </w:r>
+      <w:r>
+        <w:t xml:space="preserve"> I also removed an unnecessary loop in the </w:t>
+      </w:r>
+      <w:r>
+        <w:t>runContinuous</w:t>
+      </w:r>
+      <w:r>
+        <w:t xml:space="preserve"> method.</w:t>
+      </w:r>
+    </w:p>
+    <w:p>
+      <w:pPr>
+        <w:ind w:firstLine="720"/>
+      </w:pPr>
+      <w:r>
+        <w:t xml:space="preserve"> </w:t>
+      </w:r>
+      <w:r>
+        <w:t>I removed a useless loop in the Cell class’s toString method, and this effected</w:t>
+      </w:r>
+      <w:r>
+        <w:t xml:space="preserve"> the call to</w:t>
+      </w:r>
+      <w:r>
+        <w:t xml:space="preserve"> write</w:t>
+      </w:r>
+      <w:r>
+        <w:t>.</w:t>
+      </w:r>
+      <w:r>
+        <w:t xml:space="preserve"> </w:t>
+      </w:r>
+      <w:r>
+        <w:t>H</w:t>
+      </w:r>
+      <w:r>
+        <w:t>owever</w:t>
+      </w:r>
+      <w:r>
+        <w:t>, as the toString method is public, it could be tested directly, unlike the previous example.</w:t>
+      </w:r>
+    </w:p>
+    <w:p>
+      <w:pPr>
+        <w:ind w:firstLine="720"/>
+      </w:pPr>
+      <w:r>
+        <w:t xml:space="preserve">I removed two calls to setVisable, and I manually checked that it continued to show the changes made. </w:t>
+      </w:r>
+      <w:r>
+        <w:t xml:space="preserve">I believe that since </w:t>
+      </w:r>
+      <w:r>
+        <w:t>setVisable</w:t>
+      </w:r>
+      <w:r>
+        <w:t xml:space="preserve"> was never set to false, it only needs to be called during initialization, because you can’t get more true than true. This sped up the screen’s update time</w:t>
+      </w:r>
+      <w:r>
+        <w:t>.</w:t>
+      </w:r>
+    </w:p>
+    <w:p>
+      <w:pPr>
+        <w:ind w:firstLine="720"/>
+      </w:pPr>
+      <w:r>
+        <w:t xml:space="preserve">One thing I did not do, was use the police’s profiler to check the likelihood that the application is likely to commit crimes (or is a member of a minority group). The reason I didn’t do this, (other than the obvious,) is because I already </w:t>
+      </w:r>
+      <w:r>
+        <w:rPr>
+          <w:i/>
+          <w:iCs/>
+        </w:rPr>
+        <w:t>know</w:t>
+      </w:r>
+      <w:r>
+        <w:t xml:space="preserve"> that the </w:t>
+      </w:r>
+      <w:r>
+        <w:t>application</w:t>
+      </w:r>
+      <w:r>
+        <w:t xml:space="preserve"> is a murderer, just think of how many lives it has taken.</w:t>
+      </w:r>
+    </w:p>
+    <w:p>
+      <w:pPr>
+        <w:ind w:firstLine="720"/>
+      </w:pPr>
+      <w:r>
+        <w:t xml:space="preserve">This project was done in memory of the Cell at row two, column three. </w:t>
+      </w:r>
+      <w:r>
+        <w:t>May its bytes rest in peace.</w:t>
       </w:r>
     </w:p>
     <w:p>
@@ -83,57 +220,6 @@
       </w:r>
       <w:r>
         <w:t xml:space="preserve"> Results Image:</w:t>
-      </w:r>
-    </w:p>
-    <w:p>
-      <w:r>
-        <w:t>Random setup:</w:t>
-      </w:r>
-    </w:p>
-    <w:p>
-      <w:r>
-        <w:rPr>
-          <w:noProof/>
-          <w:lang w:bidi="he-IL"/>
-        </w:rPr>
-        <w:drawing>
-          <wp:inline distT="0" distB="0" distL="0" distR="0" wp14:anchorId="585D613F" wp14:editId="39C50CF0">
-            <wp:extent cx="5943600" cy="3788410"/>
-            <wp:effectExtent l="0" t="0" r="0" b="2540"/>
-            <wp:docPr id="5" name="Picture 5"/>
-            <wp:cNvGraphicFramePr>
-              <a:graphicFrameLocks xmlns:a="http://schemas.openxmlformats.org/drawingml/2006/main" noChangeAspect="1"/>
-            </wp:cNvGraphicFramePr>
-            <a:graphic xmlns:a="http://schemas.openxmlformats.org/drawingml/2006/main">
-              <a:graphicData uri="http://schemas.openxmlformats.org/drawingml/2006/picture">
-                <pic:pic xmlns:pic="http://schemas.openxmlformats.org/drawingml/2006/picture">
-                  <pic:nvPicPr>
-                    <pic:cNvPr id="1" name=""/>
-                    <pic:cNvPicPr/>
-                  </pic:nvPicPr>
-                  <pic:blipFill>
-                    <a:blip r:embed="rId4"/>
-                    <a:stretch>
-                      <a:fillRect/>
-                    </a:stretch>
-                  </pic:blipFill>
-                  <pic:spPr>
-                    <a:xfrm>
-                      <a:off x="0" y="0"/>
-                      <a:ext cx="5943600" cy="3788410"/>
-                    </a:xfrm>
-                    <a:prstGeom prst="rect">
-                      <a:avLst/>
-                    </a:prstGeom>
-                  </pic:spPr>
-                </pic:pic>
-              </a:graphicData>
-            </a:graphic>
-          </wp:inline>
-        </w:drawing>
-      </w:r>
-      <w:r>
-        <w:t>Run:</w:t>
       </w:r>
     </w:p>
     <w:p>
@@ -143,48 +229,6 @@
           <w:lang w:bidi="he-IL"/>
         </w:rPr>
       </w:pPr>
-      <w:r>
-        <w:rPr>
-          <w:noProof/>
-          <w:lang w:bidi="he-IL"/>
-        </w:rPr>
-        <w:lastRenderedPageBreak/>
-        <w:drawing>
-          <wp:inline distT="0" distB="0" distL="0" distR="0" wp14:anchorId="0AD6933B" wp14:editId="0E36E000">
-            <wp:extent cx="5943600" cy="3849370"/>
-            <wp:effectExtent l="0" t="0" r="0" b="0"/>
-            <wp:docPr id="14" name="Picture 14"/>
-            <wp:cNvGraphicFramePr>
-              <a:graphicFrameLocks xmlns:a="http://schemas.openxmlformats.org/drawingml/2006/main" noChangeAspect="1"/>
-            </wp:cNvGraphicFramePr>
-            <a:graphic xmlns:a="http://schemas.openxmlformats.org/drawingml/2006/main">
-              <a:graphicData uri="http://schemas.openxmlformats.org/drawingml/2006/picture">
-                <pic:pic xmlns:pic="http://schemas.openxmlformats.org/drawingml/2006/picture">
-                  <pic:nvPicPr>
-                    <pic:cNvPr id="1" name=""/>
-                    <pic:cNvPicPr/>
-                  </pic:nvPicPr>
-                  <pic:blipFill>
-                    <a:blip r:embed="rId5"/>
-                    <a:stretch>
-                      <a:fillRect/>
-                    </a:stretch>
-                  </pic:blipFill>
-                  <pic:spPr>
-                    <a:xfrm>
-                      <a:off x="0" y="0"/>
-                      <a:ext cx="5943600" cy="3849370"/>
-                    </a:xfrm>
-                    <a:prstGeom prst="rect">
-                      <a:avLst/>
-                    </a:prstGeom>
-                  </pic:spPr>
-                </pic:pic>
-              </a:graphicData>
-            </a:graphic>
-          </wp:inline>
-        </w:drawing>
-      </w:r>
     </w:p>
     <w:p>
       <w:pPr>
@@ -193,195 +237,6 @@
           <w:lang w:bidi="he-IL"/>
         </w:rPr>
       </w:pPr>
-      <w:r>
-        <w:rPr>
-          <w:noProof/>
-          <w:lang w:bidi="he-IL"/>
-        </w:rPr>
-        <w:lastRenderedPageBreak/>
-        <w:drawing>
-          <wp:inline distT="0" distB="0" distL="0" distR="0" wp14:anchorId="45748AEE" wp14:editId="5DAC8513">
-            <wp:extent cx="5943600" cy="3167380"/>
-            <wp:effectExtent l="0" t="0" r="0" b="0"/>
-            <wp:docPr id="1" name="Picture 1"/>
-            <wp:cNvGraphicFramePr>
-              <a:graphicFrameLocks xmlns:a="http://schemas.openxmlformats.org/drawingml/2006/main" noChangeAspect="1"/>
-            </wp:cNvGraphicFramePr>
-            <a:graphic xmlns:a="http://schemas.openxmlformats.org/drawingml/2006/main">
-              <a:graphicData uri="http://schemas.openxmlformats.org/drawingml/2006/picture">
-                <pic:pic xmlns:pic="http://schemas.openxmlformats.org/drawingml/2006/picture">
-                  <pic:nvPicPr>
-                    <pic:cNvPr id="1" name=""/>
-                    <pic:cNvPicPr/>
-                  </pic:nvPicPr>
-                  <pic:blipFill>
-                    <a:blip r:embed="rId6"/>
-                    <a:stretch>
-                      <a:fillRect/>
-                    </a:stretch>
-                  </pic:blipFill>
-                  <pic:spPr>
-                    <a:xfrm>
-                      <a:off x="0" y="0"/>
-                      <a:ext cx="5943600" cy="3167380"/>
-                    </a:xfrm>
-                    <a:prstGeom prst="rect">
-                      <a:avLst/>
-                    </a:prstGeom>
-                  </pic:spPr>
-                </pic:pic>
-              </a:graphicData>
-            </a:graphic>
-          </wp:inline>
-        </w:drawing>
-      </w:r>
-      <w:r>
-        <w:rPr>
-          <w:noProof/>
-          <w:lang w:bidi="he-IL"/>
-        </w:rPr>
-        <w:drawing>
-          <wp:inline distT="0" distB="0" distL="0" distR="0" wp14:anchorId="0FEE3973" wp14:editId="388BC218">
-            <wp:extent cx="5943600" cy="3167380"/>
-            <wp:effectExtent l="0" t="0" r="0" b="0"/>
-            <wp:docPr id="2" name="Picture 2"/>
-            <wp:cNvGraphicFramePr>
-              <a:graphicFrameLocks xmlns:a="http://schemas.openxmlformats.org/drawingml/2006/main" noChangeAspect="1"/>
-            </wp:cNvGraphicFramePr>
-            <a:graphic xmlns:a="http://schemas.openxmlformats.org/drawingml/2006/main">
-              <a:graphicData uri="http://schemas.openxmlformats.org/drawingml/2006/picture">
-                <pic:pic xmlns:pic="http://schemas.openxmlformats.org/drawingml/2006/picture">
-                  <pic:nvPicPr>
-                    <pic:cNvPr id="1" name=""/>
-                    <pic:cNvPicPr/>
-                  </pic:nvPicPr>
-                  <pic:blipFill>
-                    <a:blip r:embed="rId7"/>
-                    <a:stretch>
-                      <a:fillRect/>
-                    </a:stretch>
-                  </pic:blipFill>
-                  <pic:spPr>
-                    <a:xfrm>
-                      <a:off x="0" y="0"/>
-                      <a:ext cx="5943600" cy="3167380"/>
-                    </a:xfrm>
-                    <a:prstGeom prst="rect">
-                      <a:avLst/>
-                    </a:prstGeom>
-                  </pic:spPr>
-                </pic:pic>
-              </a:graphicData>
-            </a:graphic>
-          </wp:inline>
-        </w:drawing>
-      </w:r>
-      <w:r>
-        <w:rPr>
-          <w:noProof/>
-          <w:lang w:bidi="he-IL"/>
-        </w:rPr>
-        <w:lastRenderedPageBreak/>
-        <w:drawing>
-          <wp:inline distT="0" distB="0" distL="0" distR="0" wp14:anchorId="2C3BD59F" wp14:editId="2007087B">
-            <wp:extent cx="5943600" cy="3167380"/>
-            <wp:effectExtent l="0" t="0" r="0" b="0"/>
-            <wp:docPr id="15" name="Picture 15"/>
-            <wp:cNvGraphicFramePr>
-              <a:graphicFrameLocks xmlns:a="http://schemas.openxmlformats.org/drawingml/2006/main" noChangeAspect="1"/>
-            </wp:cNvGraphicFramePr>
-            <a:graphic xmlns:a="http://schemas.openxmlformats.org/drawingml/2006/main">
-              <a:graphicData uri="http://schemas.openxmlformats.org/drawingml/2006/picture">
-                <pic:pic xmlns:pic="http://schemas.openxmlformats.org/drawingml/2006/picture">
-                  <pic:nvPicPr>
-                    <pic:cNvPr id="1" name=""/>
-                    <pic:cNvPicPr/>
-                  </pic:nvPicPr>
-                  <pic:blipFill>
-                    <a:blip r:embed="rId8"/>
-                    <a:stretch>
-                      <a:fillRect/>
-                    </a:stretch>
-                  </pic:blipFill>
-                  <pic:spPr>
-                    <a:xfrm>
-                      <a:off x="0" y="0"/>
-                      <a:ext cx="5943600" cy="3167380"/>
-                    </a:xfrm>
-                    <a:prstGeom prst="rect">
-                      <a:avLst/>
-                    </a:prstGeom>
-                  </pic:spPr>
-                </pic:pic>
-              </a:graphicData>
-            </a:graphic>
-          </wp:inline>
-        </w:drawing>
-      </w:r>
-      <w:r>
-        <w:rPr>
-          <w:noProof/>
-          <w:lang w:bidi="he-IL"/>
-        </w:rPr>
-        <w:drawing>
-          <wp:inline distT="0" distB="0" distL="0" distR="0" wp14:anchorId="5EDE271A" wp14:editId="2F3A13BA">
-            <wp:extent cx="5943600" cy="3167380"/>
-            <wp:effectExtent l="0" t="0" r="0" b="0"/>
-            <wp:docPr id="16" name="Picture 16"/>
-            <wp:cNvGraphicFramePr>
-              <a:graphicFrameLocks xmlns:a="http://schemas.openxmlformats.org/drawingml/2006/main" noChangeAspect="1"/>
-            </wp:cNvGraphicFramePr>
-            <a:graphic xmlns:a="http://schemas.openxmlformats.org/drawingml/2006/main">
-              <a:graphicData uri="http://schemas.openxmlformats.org/drawingml/2006/picture">
-                <pic:pic xmlns:pic="http://schemas.openxmlformats.org/drawingml/2006/picture">
-                  <pic:nvPicPr>
-                    <pic:cNvPr id="1" name=""/>
-                    <pic:cNvPicPr/>
-                  </pic:nvPicPr>
-                  <pic:blipFill>
-                    <a:blip r:embed="rId9"/>
-                    <a:stretch>
-                      <a:fillRect/>
-                    </a:stretch>
-                  </pic:blipFill>
-                  <pic:spPr>
-                    <a:xfrm>
-                      <a:off x="0" y="0"/>
-                      <a:ext cx="5943600" cy="3167380"/>
-                    </a:xfrm>
-                    <a:prstGeom prst="rect">
-                      <a:avLst/>
-                    </a:prstGeom>
-                  </pic:spPr>
-                </pic:pic>
-              </a:graphicData>
-            </a:graphic>
-          </wp:inline>
-        </w:drawing>
-      </w:r>
-    </w:p>
-    <w:p>
-      <w:pPr>
-        <w:rPr>
-          <w:noProof/>
-          <w:lang w:bidi="he-IL"/>
-        </w:rPr>
-      </w:pPr>
-      <w:r>
-        <w:rPr>
-          <w:noProof/>
-          <w:lang w:bidi="he-IL"/>
-        </w:rPr>
-        <w:lastRenderedPageBreak/>
-        <w:t>Hot Spots:</w:t>
-      </w:r>
-      <w:r>
-        <w:rPr>
-          <w:noProof/>
-          <w:lang w:bidi="he-IL"/>
-        </w:rPr>
-        <w:t xml:space="preserve"> </w:t>
-      </w:r>
       <w:r>
         <w:rPr>
           <w:noProof/>
@@ -403,7 +258,7 @@
                     <pic:cNvPicPr/>
                   </pic:nvPicPr>
                   <pic:blipFill>
-                    <a:blip r:embed="rId10"/>
+                    <a:blip r:embed="rId6"/>
                     <a:stretch>
                       <a:fillRect/>
                     </a:stretch>
@@ -423,8 +278,6 @@
           </wp:inline>
         </w:drawing>
       </w:r>
-      <w:bookmarkStart w:id="0" w:name="_GoBack"/>
-      <w:bookmarkEnd w:id="0"/>
       <w:r>
         <w:rPr>
           <w:noProof/>
@@ -439,7 +292,150 @@
         <w:t>Modified profile results:</w:t>
       </w:r>
     </w:p>
+    <w:p>
+      <w:r>
+        <w:rPr>
+          <w:noProof/>
+          <w:lang w:bidi="he-IL"/>
+        </w:rPr>
+        <w:drawing>
+          <wp:inline distT="0" distB="0" distL="0" distR="0" wp14:anchorId="0EBEB4A6" wp14:editId="03708ED6">
+            <wp:extent cx="5943600" cy="5132705"/>
+            <wp:effectExtent l="0" t="0" r="0" b="0"/>
+            <wp:docPr id="3" name="Picture 3"/>
+            <wp:cNvGraphicFramePr>
+              <a:graphicFrameLocks xmlns:a="http://schemas.openxmlformats.org/drawingml/2006/main" noChangeAspect="1"/>
+            </wp:cNvGraphicFramePr>
+            <a:graphic xmlns:a="http://schemas.openxmlformats.org/drawingml/2006/main">
+              <a:graphicData uri="http://schemas.openxmlformats.org/drawingml/2006/picture">
+                <pic:pic xmlns:pic="http://schemas.openxmlformats.org/drawingml/2006/picture">
+                  <pic:nvPicPr>
+                    <pic:cNvPr id="1" name=""/>
+                    <pic:cNvPicPr/>
+                  </pic:nvPicPr>
+                  <pic:blipFill>
+                    <a:blip r:embed="rId7"/>
+                    <a:stretch>
+                      <a:fillRect/>
+                    </a:stretch>
+                  </pic:blipFill>
+                  <pic:spPr>
+                    <a:xfrm>
+                      <a:off x="0" y="0"/>
+                      <a:ext cx="5943600" cy="5132705"/>
+                    </a:xfrm>
+                    <a:prstGeom prst="rect">
+                      <a:avLst/>
+                    </a:prstGeom>
+                  </pic:spPr>
+                </pic:pic>
+              </a:graphicData>
+            </a:graphic>
+          </wp:inline>
+        </w:drawing>
+      </w:r>
+    </w:p>
+    <w:p>
+      <w:r>
+        <w:lastRenderedPageBreak/>
+        <w:t xml:space="preserve">Intensive </w:t>
+      </w:r>
+      <w:r>
+        <w:t>modified</w:t>
+      </w:r>
+      <w:r>
+        <w:t xml:space="preserve"> run</w:t>
+      </w:r>
+      <w:r>
+        <w:rPr>
+          <w:noProof/>
+          <w:lang w:bidi="he-IL"/>
+        </w:rPr>
+        <w:drawing>
+          <wp:inline distT="0" distB="0" distL="0" distR="0" wp14:anchorId="753B4D7C" wp14:editId="159420A0">
+            <wp:extent cx="5943600" cy="5132705"/>
+            <wp:effectExtent l="0" t="0" r="0" b="0"/>
+            <wp:docPr id="6" name="Picture 6"/>
+            <wp:cNvGraphicFramePr>
+              <a:graphicFrameLocks xmlns:a="http://schemas.openxmlformats.org/drawingml/2006/main" noChangeAspect="1"/>
+            </wp:cNvGraphicFramePr>
+            <a:graphic xmlns:a="http://schemas.openxmlformats.org/drawingml/2006/main">
+              <a:graphicData uri="http://schemas.openxmlformats.org/drawingml/2006/picture">
+                <pic:pic xmlns:pic="http://schemas.openxmlformats.org/drawingml/2006/picture">
+                  <pic:nvPicPr>
+                    <pic:cNvPr id="1" name=""/>
+                    <pic:cNvPicPr/>
+                  </pic:nvPicPr>
+                  <pic:blipFill>
+                    <a:blip r:embed="rId8"/>
+                    <a:stretch>
+                      <a:fillRect/>
+                    </a:stretch>
+                  </pic:blipFill>
+                  <pic:spPr>
+                    <a:xfrm>
+                      <a:off x="0" y="0"/>
+                      <a:ext cx="5943600" cy="5132705"/>
+                    </a:xfrm>
+                    <a:prstGeom prst="rect">
+                      <a:avLst/>
+                    </a:prstGeom>
+                  </pic:spPr>
+                </pic:pic>
+              </a:graphicData>
+            </a:graphic>
+          </wp:inline>
+        </w:drawing>
+      </w:r>
+    </w:p>
     <w:p/>
+    <w:p>
+      <w:r>
+        <w:lastRenderedPageBreak/>
+        <w:t>Comparison between changes</w:t>
+      </w:r>
+      <w:r>
+        <w:rPr>
+          <w:noProof/>
+          <w:lang w:bidi="he-IL"/>
+        </w:rPr>
+        <w:drawing>
+          <wp:inline distT="0" distB="0" distL="0" distR="0" wp14:anchorId="7C01EC35" wp14:editId="2DED5576">
+            <wp:extent cx="5943600" cy="5132705"/>
+            <wp:effectExtent l="0" t="0" r="0" b="0"/>
+            <wp:docPr id="7" name="Picture 7"/>
+            <wp:cNvGraphicFramePr>
+              <a:graphicFrameLocks xmlns:a="http://schemas.openxmlformats.org/drawingml/2006/main" noChangeAspect="1"/>
+            </wp:cNvGraphicFramePr>
+            <a:graphic xmlns:a="http://schemas.openxmlformats.org/drawingml/2006/main">
+              <a:graphicData uri="http://schemas.openxmlformats.org/drawingml/2006/picture">
+                <pic:pic xmlns:pic="http://schemas.openxmlformats.org/drawingml/2006/picture">
+                  <pic:nvPicPr>
+                    <pic:cNvPr id="1" name=""/>
+                    <pic:cNvPicPr/>
+                  </pic:nvPicPr>
+                  <pic:blipFill>
+                    <a:blip r:embed="rId9"/>
+                    <a:stretch>
+                      <a:fillRect/>
+                    </a:stretch>
+                  </pic:blipFill>
+                  <pic:spPr>
+                    <a:xfrm>
+                      <a:off x="0" y="0"/>
+                      <a:ext cx="5943600" cy="5132705"/>
+                    </a:xfrm>
+                    <a:prstGeom prst="rect">
+                      <a:avLst/>
+                    </a:prstGeom>
+                  </pic:spPr>
+                </pic:pic>
+              </a:graphicData>
+            </a:graphic>
+          </wp:inline>
+        </w:drawing>
+      </w:r>
+    </w:p>
     <w:sectPr>
       <w:pgSz w:w="12240" w:h="15840"/>
       <w:pgMar w:top="1440" w:right="1440" w:bottom="1440" w:left="1440" w:header="720" w:footer="720" w:gutter="0"/>
@@ -448,6 +444,56 @@
     </w:sectPr>
   </w:body>
 </w:document>
+</file>
+
+<file path=word/endnotes.xml><?xml version="1.0" encoding="utf-8"?>
+<w:endnotes xmlns:wpc="http://schemas.microsoft.com/office/word/2010/wordprocessingCanvas" xmlns:cx="http://schemas.microsoft.com/office/drawing/2014/chartex" xmlns:cx1="http://schemas.microsoft.com/office/drawing/2015/9/8/chartex" xmlns:cx2="http://schemas.microsoft.com/office/drawing/2015/10/21/chartex" xmlns:mc="http://schemas.openxmlformats.org/markup-compatibility/2006" xmlns:o="urn:schemas-microsoft-com:office:office" xmlns:r="http://schemas.openxmlformats.org/officeDocument/2006/relationships" xmlns:m="http://schemas.openxmlformats.org/officeDocument/2006/math" xmlns:v="urn:schemas-microsoft-com:vml" xmlns:wp14="http://schemas.microsoft.com/office/word/2010/wordprocessingDrawing" xmlns:wp="http://schemas.openxmlformats.org/drawingml/2006/wordprocessingDrawing" xmlns:w10="urn:schemas-microsoft-com:office:word" xmlns:w="http://schemas.openxmlformats.org/wordprocessingml/2006/main" xmlns:w14="http://schemas.microsoft.com/office/word/2010/wordml" xmlns:w15="http://schemas.microsoft.com/office/word/2012/wordml" xmlns:w16se="http://schemas.microsoft.com/office/word/2015/wordml/symex" xmlns:wpg="http://schemas.microsoft.com/office/word/2010/wordprocessingGroup" xmlns:wpi="http://schemas.microsoft.com/office/word/2010/wordprocessingInk" xmlns:wne="http://schemas.microsoft.com/office/word/2006/wordml" xmlns:wps="http://schemas.microsoft.com/office/word/2010/wordprocessingShape" mc:Ignorable="w14 w15 w16se wp14">
+  <w:endnote w:type="separator" w:id="-1">
+    <w:p>
+      <w:pPr>
+        <w:spacing w:after="0" w:line="240" w:lineRule="auto"/>
+      </w:pPr>
+      <w:r>
+        <w:separator/>
+      </w:r>
+    </w:p>
+  </w:endnote>
+  <w:endnote w:type="continuationSeparator" w:id="0">
+    <w:p>
+      <w:pPr>
+        <w:spacing w:after="0" w:line="240" w:lineRule="auto"/>
+      </w:pPr>
+      <w:r>
+        <w:continuationSeparator/>
+      </w:r>
+    </w:p>
+  </w:endnote>
+</w:endnotes>
+</file>
+
+<file path=word/footnotes.xml><?xml version="1.0" encoding="utf-8"?>
+<w:footnotes xmlns:wpc="http://schemas.microsoft.com/office/word/2010/wordprocessingCanvas" xmlns:cx="http://schemas.microsoft.com/office/drawing/2014/chartex" xmlns:cx1="http://schemas.microsoft.com/office/drawing/2015/9/8/chartex" xmlns:cx2="http://schemas.microsoft.com/office/drawing/2015/10/21/chartex" xmlns:mc="http://schemas.openxmlformats.org/markup-compatibility/2006" xmlns:o="urn:schemas-microsoft-com:office:office" xmlns:r="http://schemas.openxmlformats.org/officeDocument/2006/relationships" xmlns:m="http://schemas.openxmlformats.org/officeDocument/2006/math" xmlns:v="urn:schemas-microsoft-com:vml" xmlns:wp14="http://schemas.microsoft.com/office/word/2010/wordprocessingDrawing" xmlns:wp="http://schemas.openxmlformats.org/drawingml/2006/wordprocessingDrawing" xmlns:w10="urn:schemas-microsoft-com:office:word" xmlns:w="http://schemas.openxmlformats.org/wordprocessingml/2006/main" xmlns:w14="http://schemas.microsoft.com/office/word/2010/wordml" xmlns:w15="http://schemas.microsoft.com/office/word/2012/wordml" xmlns:w16se="http://schemas.microsoft.com/office/word/2015/wordml/symex" xmlns:wpg="http://schemas.microsoft.com/office/word/2010/wordprocessingGroup" xmlns:wpi="http://schemas.microsoft.com/office/word/2010/wordprocessingInk" xmlns:wne="http://schemas.microsoft.com/office/word/2006/wordml" xmlns:wps="http://schemas.microsoft.com/office/word/2010/wordprocessingShape" mc:Ignorable="w14 w15 w16se wp14">
+  <w:footnote w:type="separator" w:id="-1">
+    <w:p>
+      <w:pPr>
+        <w:spacing w:after="0" w:line="240" w:lineRule="auto"/>
+      </w:pPr>
+      <w:r>
+        <w:separator/>
+      </w:r>
+    </w:p>
+  </w:footnote>
+  <w:footnote w:type="continuationSeparator" w:id="0">
+    <w:p>
+      <w:pPr>
+        <w:spacing w:after="0" w:line="240" w:lineRule="auto"/>
+      </w:pPr>
+      <w:r>
+        <w:continuationSeparator/>
+      </w:r>
+    </w:p>
+  </w:footnote>
+</w:footnotes>
 </file>
 
 <file path=word/styles.xml><?xml version="1.0" encoding="utf-8"?>
@@ -936,6 +982,50 @@
       <w:u w:val="single"/>
     </w:rPr>
   </w:style>
+  <w:style w:type="paragraph" w:styleId="Header">
+    <w:name w:val="header"/>
+    <w:basedOn w:val="Normal"/>
+    <w:link w:val="HeaderChar"/>
+    <w:uiPriority w:val="99"/>
+    <w:unhideWhenUsed/>
+    <w:rsid w:val="00DA4451"/>
+    <w:pPr>
+      <w:tabs>
+        <w:tab w:val="center" w:pos="4680"/>
+        <w:tab w:val="right" w:pos="9360"/>
+      </w:tabs>
+      <w:spacing w:after="0" w:line="240" w:lineRule="auto"/>
+    </w:pPr>
+  </w:style>
+  <w:style w:type="character" w:customStyle="1" w:styleId="HeaderChar">
+    <w:name w:val="Header Char"/>
+    <w:basedOn w:val="DefaultParagraphFont"/>
+    <w:link w:val="Header"/>
+    <w:uiPriority w:val="99"/>
+    <w:rsid w:val="00DA4451"/>
+  </w:style>
+  <w:style w:type="paragraph" w:styleId="Footer">
+    <w:name w:val="footer"/>
+    <w:basedOn w:val="Normal"/>
+    <w:link w:val="FooterChar"/>
+    <w:uiPriority w:val="99"/>
+    <w:unhideWhenUsed/>
+    <w:rsid w:val="00DA4451"/>
+    <w:pPr>
+      <w:tabs>
+        <w:tab w:val="center" w:pos="4680"/>
+        <w:tab w:val="right" w:pos="9360"/>
+      </w:tabs>
+      <w:spacing w:after="0" w:line="240" w:lineRule="auto"/>
+    </w:pPr>
+  </w:style>
+  <w:style w:type="character" w:customStyle="1" w:styleId="FooterChar">
+    <w:name w:val="Footer Char"/>
+    <w:basedOn w:val="DefaultParagraphFont"/>
+    <w:link w:val="Footer"/>
+    <w:uiPriority w:val="99"/>
+    <w:rsid w:val="00DA4451"/>
+  </w:style>
 </w:styles>
 </file>
 
